--- a/2048_Report 2.0.docx
+++ b/2048_Report 2.0.docx
@@ -539,7 +539,6 @@
           <w:docPartUnique/>
         </w:docPartObj>
       </w:sdtPr>
-      <w:sdtEndPr/>
       <w:sdtContent>
         <w:p>
           <w:pPr>
@@ -8501,14 +8500,26 @@
       <w:pPr>
         <w:spacing w:before="240"/>
         <w:jc w:val="both"/>
-      </w:pPr>
-      <w:r>
+        <w:rPr>
+          <w:highlight w:val="yellow"/>
+        </w:rPr>
+      </w:pPr>
+      <w:r>
+        <w:rPr>
+          <w:highlight w:val="yellow"/>
+        </w:rPr>
         <w:t xml:space="preserve">Considering the alpha, which is the learning rate, the model with the hyperparameter 0.5 outperformed the other ones. So, we can assume that the global maximum of the </w:t>
       </w:r>
       <w:r>
+        <w:rPr>
+          <w:highlight w:val="yellow"/>
+        </w:rPr>
         <w:t>SARSA model could be at the alpha level of 0.5.</w:t>
       </w:r>
       <w:r>
+        <w:rPr>
+          <w:highlight w:val="yellow"/>
+        </w:rPr>
         <w:t xml:space="preserve"> </w:t>
       </w:r>
     </w:p>
@@ -8516,33 +8527,58 @@
       <w:pPr>
         <w:spacing w:before="240"/>
         <w:jc w:val="both"/>
-      </w:pPr>
-      <w:r>
+        <w:rPr>
+          <w:highlight w:val="yellow"/>
+        </w:rPr>
+      </w:pPr>
+      <w:r>
+        <w:rPr>
+          <w:highlight w:val="yellow"/>
+        </w:rPr>
         <w:t xml:space="preserve">Comparing the results of the nonmonotonous epsilon decay and the monotonous epsilon decay, </w:t>
       </w:r>
       <w:r>
+        <w:rPr>
+          <w:highlight w:val="yellow"/>
+        </w:rPr>
         <w:t>nonmonotonous epsilon decay outperforms monotonous</w:t>
       </w:r>
       <w:r>
+        <w:rPr>
+          <w:highlight w:val="yellow"/>
+        </w:rPr>
         <w:t xml:space="preserve"> </w:t>
       </w:r>
       <w:r>
+        <w:rPr>
+          <w:highlight w:val="yellow"/>
+        </w:rPr>
         <w:t xml:space="preserve">epsilon </w:t>
       </w:r>
       <w:r>
+        <w:rPr>
+          <w:highlight w:val="yellow"/>
+        </w:rPr>
         <w:t xml:space="preserve">decay, where </w:t>
       </w:r>
       <w:r>
+        <w:rPr>
+          <w:highlight w:val="yellow"/>
+        </w:rPr>
         <w:t>learning state is increasing and, in a state, where the learning state is decreasing the monotonous epsilon decays the nonmonotonous epsilon. It is difficult to make a conclusion about the alpha level 0.5. In our experiment it is the global maximum</w:t>
       </w:r>
       <w:r>
+        <w:rPr>
+          <w:highlight w:val="yellow"/>
+        </w:rPr>
         <w:t>, but if there was more time, there is a possibility that there is a global maximum at a 0.65 alpha level and there, there is no difference between a nonmonotonous and a monotonous epsilon decay.</w:t>
       </w:r>
       <w:r>
+        <w:rPr>
+          <w:highlight w:val="yellow"/>
+        </w:rPr>
         <w:t xml:space="preserve"> Due to time restrictions we unfortunately couldn’t test this hyptothesis.</w:t>
       </w:r>
-      <w:bookmarkStart w:id="24" w:name="_GoBack"/>
-      <w:bookmarkEnd w:id="24"/>
     </w:p>
     <w:p>
       <w:pPr>
@@ -8550,6 +8586,9 @@
         <w:jc w:val="both"/>
       </w:pPr>
       <w:r>
+        <w:rPr>
+          <w:highlight w:val="yellow"/>
+        </w:rPr>
         <w:t>Thus, we can conclude that the learning rate alpha has a much bigger influence on the result of the model than the decay of epsilon.</w:t>
       </w:r>
     </w:p>
@@ -8569,18 +8608,18 @@
       <w:pPr>
         <w:pStyle w:val="berschrift2"/>
       </w:pPr>
-      <w:bookmarkStart w:id="25" w:name="_Toc25999750"/>
-      <w:bookmarkStart w:id="26" w:name="_Toc25999758"/>
-      <w:bookmarkStart w:id="27" w:name="_Toc26039699"/>
-      <w:bookmarkStart w:id="28" w:name="_Toc26794116"/>
+      <w:bookmarkStart w:id="24" w:name="_Toc25999750"/>
+      <w:bookmarkStart w:id="25" w:name="_Toc25999758"/>
+      <w:bookmarkStart w:id="26" w:name="_Toc26039699"/>
+      <w:bookmarkStart w:id="27" w:name="_Toc26794116"/>
       <w:r>
         <w:lastRenderedPageBreak/>
         <w:t>Deep Q-Learning</w:t>
       </w:r>
+      <w:bookmarkEnd w:id="24"/>
       <w:bookmarkEnd w:id="25"/>
       <w:bookmarkEnd w:id="26"/>
       <w:bookmarkEnd w:id="27"/>
-      <w:bookmarkEnd w:id="28"/>
     </w:p>
     <w:p>
       <w:pPr>
@@ -8712,11 +8751,11 @@
       <w:pPr>
         <w:pStyle w:val="berschrift3"/>
       </w:pPr>
-      <w:bookmarkStart w:id="29" w:name="_Toc26794117"/>
+      <w:bookmarkStart w:id="28" w:name="_Toc26794117"/>
       <w:r>
         <w:t>1.4.1 First test-run</w:t>
       </w:r>
-      <w:bookmarkEnd w:id="29"/>
+      <w:bookmarkEnd w:id="28"/>
     </w:p>
     <w:p>
       <w:pPr>
@@ -9089,7 +9128,7 @@
       <w:pPr>
         <w:pStyle w:val="berschrift3"/>
       </w:pPr>
-      <w:bookmarkStart w:id="30" w:name="_Toc26794118"/>
+      <w:bookmarkStart w:id="29" w:name="_Toc26794118"/>
       <w:r>
         <w:lastRenderedPageBreak/>
         <w:t>1.4.2 Second test</w:t>
@@ -9100,7 +9139,7 @@
       <w:r>
         <w:t>run</w:t>
       </w:r>
-      <w:bookmarkEnd w:id="30"/>
+      <w:bookmarkEnd w:id="29"/>
     </w:p>
     <w:p>
       <w:pPr>
@@ -9338,7 +9377,7 @@
       <w:pPr>
         <w:pStyle w:val="berschrift3"/>
       </w:pPr>
-      <w:bookmarkStart w:id="31" w:name="_Toc26794119"/>
+      <w:bookmarkStart w:id="30" w:name="_Toc26794119"/>
       <w:r>
         <w:t>1.4.</w:t>
       </w:r>
@@ -9357,7 +9396,7 @@
       <w:r>
         <w:t xml:space="preserve"> test-run</w:t>
       </w:r>
-      <w:bookmarkEnd w:id="31"/>
+      <w:bookmarkEnd w:id="30"/>
     </w:p>
     <w:p>
       <w:pPr>
@@ -9610,7 +9649,7 @@
       <w:pPr>
         <w:pStyle w:val="berschrift3"/>
       </w:pPr>
-      <w:bookmarkStart w:id="32" w:name="_Toc26794120"/>
+      <w:bookmarkStart w:id="31" w:name="_Toc26794120"/>
       <w:r>
         <w:lastRenderedPageBreak/>
         <w:t xml:space="preserve">1.4.4 </w:t>
@@ -9627,7 +9666,7 @@
       <w:r>
         <w:t>run</w:t>
       </w:r>
-      <w:bookmarkEnd w:id="32"/>
+      <w:bookmarkEnd w:id="31"/>
     </w:p>
     <w:p>
       <w:pPr>
@@ -9821,14 +9860,14 @@
       <w:pPr>
         <w:pStyle w:val="berschrift3"/>
       </w:pPr>
-      <w:bookmarkStart w:id="33" w:name="_Toc26794121"/>
+      <w:bookmarkStart w:id="32" w:name="_Toc26794121"/>
       <w:r>
         <w:t>1.4.5</w:t>
       </w:r>
       <w:r>
         <w:t xml:space="preserve"> Fifth test-run</w:t>
       </w:r>
-      <w:bookmarkEnd w:id="33"/>
+      <w:bookmarkEnd w:id="32"/>
     </w:p>
     <w:p>
       <w:pPr>
@@ -11911,7 +11950,7 @@
           <w:numId w:val="0"/>
         </w:numPr>
       </w:pPr>
-      <w:bookmarkStart w:id="34" w:name="_Toc26794122"/>
+      <w:bookmarkStart w:id="33" w:name="_Toc26794122"/>
       <w:r>
         <w:lastRenderedPageBreak/>
         <w:t>1.5</w:t>
@@ -11922,7 +11961,7 @@
       <w:r>
         <w:t>Conclusion</w:t>
       </w:r>
-      <w:bookmarkEnd w:id="34"/>
+      <w:bookmarkEnd w:id="33"/>
     </w:p>
     <w:p>
       <w:pPr>
@@ -12071,10 +12110,10 @@
       <w:pPr>
         <w:pStyle w:val="berschrift1"/>
       </w:pPr>
-      <w:bookmarkStart w:id="35" w:name="_Toc25999751"/>
-      <w:bookmarkStart w:id="36" w:name="_Toc25999759"/>
-      <w:bookmarkStart w:id="37" w:name="_Toc26039700"/>
-      <w:bookmarkStart w:id="38" w:name="_Toc26794123"/>
+      <w:bookmarkStart w:id="34" w:name="_Toc25999751"/>
+      <w:bookmarkStart w:id="35" w:name="_Toc25999759"/>
+      <w:bookmarkStart w:id="36" w:name="_Toc26039700"/>
+      <w:bookmarkStart w:id="37" w:name="_Toc26794123"/>
       <w:r>
         <w:lastRenderedPageBreak/>
         <w:t>2.</w:t>
@@ -12085,10 +12124,10 @@
       <w:r>
         <w:t>Question 1</w:t>
       </w:r>
+      <w:bookmarkEnd w:id="34"/>
       <w:bookmarkEnd w:id="35"/>
       <w:bookmarkEnd w:id="36"/>
       <w:bookmarkEnd w:id="37"/>
-      <w:bookmarkEnd w:id="38"/>
     </w:p>
     <w:p>
       <w:pPr>
@@ -12246,10 +12285,10 @@
           <w:szCs w:val="32"/>
         </w:rPr>
       </w:pPr>
-      <w:bookmarkStart w:id="39" w:name="_Toc25999752"/>
-      <w:bookmarkStart w:id="40" w:name="_Toc25999760"/>
-      <w:bookmarkStart w:id="41" w:name="_Toc26039701"/>
-      <w:bookmarkStart w:id="42" w:name="_Toc26794124"/>
+      <w:bookmarkStart w:id="38" w:name="_Toc25999752"/>
+      <w:bookmarkStart w:id="39" w:name="_Toc25999760"/>
+      <w:bookmarkStart w:id="40" w:name="_Toc26039701"/>
+      <w:bookmarkStart w:id="41" w:name="_Toc26794124"/>
       <w:r>
         <w:rPr>
           <w:rStyle w:val="Hervorhebung"/>
@@ -12284,10 +12323,10 @@
         </w:rPr>
         <w:t>Question 2</w:t>
       </w:r>
+      <w:bookmarkEnd w:id="38"/>
       <w:bookmarkEnd w:id="39"/>
       <w:bookmarkEnd w:id="40"/>
       <w:bookmarkEnd w:id="41"/>
-      <w:bookmarkEnd w:id="42"/>
     </w:p>
     <w:p>
       <w:pPr>
@@ -12687,10 +12726,10 @@
       <w:pPr>
         <w:pStyle w:val="berschrift1"/>
       </w:pPr>
-      <w:bookmarkStart w:id="43" w:name="_Toc25999753"/>
-      <w:bookmarkStart w:id="44" w:name="_Toc25999761"/>
-      <w:bookmarkStart w:id="45" w:name="_Toc26039702"/>
-      <w:bookmarkStart w:id="46" w:name="_Toc26794125"/>
+      <w:bookmarkStart w:id="42" w:name="_Toc25999753"/>
+      <w:bookmarkStart w:id="43" w:name="_Toc25999761"/>
+      <w:bookmarkStart w:id="44" w:name="_Toc26039702"/>
+      <w:bookmarkStart w:id="45" w:name="_Toc26794125"/>
       <w:r>
         <w:lastRenderedPageBreak/>
         <w:t>4.</w:t>
@@ -12701,10 +12740,10 @@
       <w:r>
         <w:t>Question 3</w:t>
       </w:r>
+      <w:bookmarkEnd w:id="42"/>
       <w:bookmarkEnd w:id="43"/>
       <w:bookmarkEnd w:id="44"/>
       <w:bookmarkEnd w:id="45"/>
-      <w:bookmarkEnd w:id="46"/>
     </w:p>
     <w:p>
       <w:pPr>
@@ -12873,8 +12912,91 @@
         <w:t xml:space="preserve">y </w:t>
       </w:r>
       <w:r>
-        <w:t>and regularly you run the code much longer than a usual script to get valuable results.</w:t>
-      </w:r>
+        <w:t xml:space="preserve">and regularly you run the code much longer than a usual </w:t>
+      </w:r>
+      <w:r>
+        <w:t xml:space="preserve">computer </w:t>
+      </w:r>
+      <w:r>
+        <w:t>script to get valuable results.</w:t>
+      </w:r>
+      <w:r>
+        <w:t xml:space="preserve"> </w:t>
+      </w:r>
+      <w:r>
+        <w:t>Both methods use neural networks, if it is required.</w:t>
+      </w:r>
+    </w:p>
+    <w:p>
+      <w:pPr>
+        <w:spacing w:before="240"/>
+        <w:jc w:val="both"/>
+      </w:pPr>
+      <w:r>
+        <w:t xml:space="preserve">The difference between supervised learning and reinforcement learning is that supervised learning receives two data sets, which has two types of data. The first type is a x-value and the second type is a y-value. Each x-value is connected with a y-value. Then there are two types of sets: a training set and a test set. </w:t>
+      </w:r>
+      <w:r>
+        <w:t>T</w:t>
+      </w:r>
+      <w:r>
+        <w:t xml:space="preserve">he </w:t>
+      </w:r>
+      <w:r>
+        <w:t xml:space="preserve">data from the </w:t>
+      </w:r>
+      <w:r>
+        <w:t xml:space="preserve">training set </w:t>
+      </w:r>
+      <w:r>
+        <w:t xml:space="preserve">you use to train the model. By giving the model a big set of training data, it can easily figure out the relationship between x and y. Then you use the test data to test your model, if it learned appropriately. You always predict a y-value using a x-value from the test set. Then you compare the predicted y with the real y </w:t>
+      </w:r>
+      <w:r>
+        <w:t>from your test set and calculate an accuracy. The accuracy should rate your model and describe how precise it recognizes the pattern resp. relationship between x and y.</w:t>
+      </w:r>
+    </w:p>
+    <w:p>
+      <w:pPr>
+        <w:spacing w:before="240"/>
+        <w:jc w:val="both"/>
+      </w:pPr>
+      <w:r>
+        <w:t>Reinforcement learning on the other side doesn’t need data set. There</w:t>
+      </w:r>
+      <w:r>
+        <w:t>,</w:t>
+      </w:r>
+      <w:r>
+        <w:t xml:space="preserve"> you have agents, environments</w:t>
+      </w:r>
+      <w:r>
+        <w:t>, actions, reward</w:t>
+      </w:r>
+      <w:r>
+        <w:t xml:space="preserve"> and states. </w:t>
+      </w:r>
+      <w:r>
+        <w:t xml:space="preserve">The agent, which is usually a model as well tries to explore his environment by trial and error. </w:t>
+      </w:r>
+      <w:r>
+        <w:t xml:space="preserve">An environment is usually a game, but it can be also something else. </w:t>
+      </w:r>
+      <w:r>
+        <w:t xml:space="preserve">Then he memorizes his states and the actions, which he chose. For each action he received e certain reward. Depending the environment, the reward could even be negative. </w:t>
+      </w:r>
+    </w:p>
+    <w:p>
+      <w:pPr>
+        <w:spacing w:before="240"/>
+        <w:jc w:val="both"/>
+      </w:pPr>
+      <w:r>
+        <w:t xml:space="preserve">So, the main difference is for sure, that the learning in the supervised learning is limited. The model can only learn as good as his training data are. </w:t>
+      </w:r>
+      <w:r>
+        <w:t>In reinforcement learning a model can adapt to changes in the environment, if the model is optimized.</w:t>
+      </w:r>
+      <w:bookmarkStart w:id="46" w:name="_GoBack"/>
+      <w:bookmarkEnd w:id="46"/>
     </w:p>
     <w:p>
       <w:pPr>
@@ -13162,29 +13284,6 @@
       </w:r>
       <w:r>
         <w:t xml:space="preserve"> Accessed on November 22, 2019, https://www.youtube.com/watch?v=yMk_XtIEzH8&amp;list=PLQVvvaa0QuDezJFIOU5wDdfy4e9vdnx-7.</w:t>
-      </w:r>
-    </w:p>
-    <w:p>
-      <w:pPr>
-        <w:spacing w:line="276" w:lineRule="auto"/>
-      </w:pPr>
-    </w:p>
-    <w:p>
-      <w:pPr>
-        <w:spacing w:line="276" w:lineRule="auto"/>
-      </w:pPr>
-      <w:r>
-        <w:t xml:space="preserve">Sutton, R.S. and Barto, A.G. (2017) </w:t>
-      </w:r>
-      <w:r>
-        <w:rPr>
-          <w:i/>
-          <w:iCs/>
-        </w:rPr>
-        <w:t>Reinforcement Learning: an Introduction.</w:t>
-      </w:r>
-      <w:r>
-        <w:t xml:space="preserve"> Accessed on November 22, 2019, http://incompleteideas.net/book/bookdraft2017nov5.pdf.</w:t>
       </w:r>
     </w:p>
     <w:p>
@@ -13312,11 +13411,6 @@
         <w:docPartUnique/>
       </w:docPartObj>
     </w:sdtPr>
-    <w:sdtEndPr>
-      <w:rPr>
-        <w:rStyle w:val="Seitenzahl"/>
-      </w:rPr>
-    </w:sdtEndPr>
     <w:sdtContent>
       <w:p>
         <w:pPr>
@@ -13386,7 +13480,6 @@
         <w:docPartUnique/>
       </w:docPartObj>
     </w:sdtPr>
-    <w:sdtEndPr/>
     <w:sdtContent>
       <w:p>
         <w:pPr>
@@ -13436,7 +13529,6 @@
         <w:docPartUnique/>
       </w:docPartObj>
     </w:sdtPr>
-    <w:sdtEndPr/>
     <w:sdtContent>
       <w:p>
         <w:pPr>
@@ -16092,7 +16184,7 @@
 </file>
 
 <file path=customXml/itemProps1.xml><?xml version="1.0" encoding="utf-8"?>
-<ds:datastoreItem xmlns:ds="http://schemas.openxmlformats.org/officeDocument/2006/customXml" ds:itemID="{04BDE86E-5BB9-4596-946C-5F97471D5C2C}">
+<ds:datastoreItem xmlns:ds="http://schemas.openxmlformats.org/officeDocument/2006/customXml" ds:itemID="{44A454D0-C525-456B-AE4B-800C82C37758}">
   <ds:schemaRefs>
     <ds:schemaRef ds:uri="http://schemas.openxmlformats.org/officeDocument/2006/bibliography"/>
   </ds:schemaRefs>
